--- a/readme.docx
+++ b/readme.docx
@@ -97,6 +97,9 @@
       </w:r>
       <w:r>
         <w:t>.</w:t>
+      </w:r>
+      <w:r>
+        <w:t xml:space="preserve"> The default is 10000m2 over the same spatial extent as in Ensley-Field et al</w:t>
       </w:r>
     </w:p>
     <w:p>
@@ -134,15 +137,7 @@
           <w:rPr>
             <w:rStyle w:val="Hyperlink"/>
           </w:rPr>
-          <w:t>https://code.eart</w:t>
-        </w:r>
-        <w:bookmarkStart w:id="0" w:name="_GoBack"/>
-        <w:bookmarkEnd w:id="0"/>
-        <w:r>
-          <w:rPr>
-            <w:rStyle w:val="Hyperlink"/>
-          </w:rPr>
-          <w:t>hengine.google.com/8cdcbddfe310a0ed1a45e3cdde301c4e</w:t>
+          <w:t>https://code.earthengine.google.com/8cdcbddfe310a0ed1a45e3cdde301c4e</w:t>
         </w:r>
       </w:hyperlink>
     </w:p>
@@ -164,7 +159,6 @@
         </w:r>
       </w:hyperlink>
     </w:p>
-    <w:p/>
     <w:p>
       <w:r>
         <w:t xml:space="preserve">3. The </w:t>
@@ -215,10 +209,24 @@
         <w:t xml:space="preserve">of years 1987-2020. </w:t>
       </w:r>
       <w:r>
-        <w:t>We include data to create time series figures by BLM district if data is downloaded at the spatial extent included in our publication….</w:t>
-      </w:r>
-      <w:r>
-        <w:t>Lastly, it partitions source of uncertainty and creates a figure showing the amount of uncertainty from each source.</w:t>
+        <w:t>We include data to create time series figures by BLM district if data is downloaded at the spatial extent included in our publication</w:t>
+      </w:r>
+      <w:r>
+        <w:t xml:space="preserve">. This also provides code to partition </w:t>
+      </w:r>
+      <w:r>
+        <w:t>source</w:t>
+      </w:r>
+      <w:r>
+        <w:t>s</w:t>
+      </w:r>
+      <w:r>
+        <w:t xml:space="preserve"> of uncertainty and creates a figure showing the amount of uncertainty from each so</w:t>
+      </w:r>
+      <w:bookmarkStart w:id="0" w:name="_GoBack"/>
+      <w:bookmarkEnd w:id="0"/>
+      <w:r>
+        <w:t>urce.</w:t>
       </w:r>
     </w:p>
     <w:sectPr>

--- a/readme.docx
+++ b/readme.docx
@@ -4,6 +4,11 @@
   <w:body>
     <w:p>
       <w:r>
+        <w:t>This code accompanies Ensley-Field et al 2021.</w:t>
+      </w:r>
+    </w:p>
+    <w:p>
+      <w:r>
         <w:t>1. The ‘</w:t>
       </w:r>
       <w:proofErr w:type="spellStart"/>
@@ -101,63 +106,9 @@
       <w:r>
         <w:t xml:space="preserve"> The default is 10000m2 over the same spatial extent as in Ensley-Field et al</w:t>
       </w:r>
-    </w:p>
-    <w:p>
-      <w:proofErr w:type="spellStart"/>
-      <w:r>
-        <w:t>RAP_gee_tiffs</w:t>
-      </w:r>
-      <w:proofErr w:type="spellEnd"/>
-      <w:r>
-        <w:t xml:space="preserve">: </w:t>
-      </w:r>
-      <w:hyperlink r:id="rId4" w:history="1">
-        <w:r>
-          <w:rPr>
-            <w:rStyle w:val="Hyperlink"/>
-          </w:rPr>
-          <w:t>https://code.earthengine.google.com/59e173e815628e7d4456a0fe923b0f45</w:t>
-        </w:r>
-      </w:hyperlink>
-      <w:r>
-        <w:t xml:space="preserve"> </w:t>
-      </w:r>
-    </w:p>
-    <w:p>
-      <w:proofErr w:type="spellStart"/>
-      <w:r>
-        <w:t>Spatial_gee_tiffs</w:t>
-      </w:r>
-      <w:proofErr w:type="spellEnd"/>
-      <w:r>
-        <w:t xml:space="preserve">: </w:t>
-      </w:r>
-      <w:hyperlink r:id="rId5" w:history="1">
-        <w:r>
-          <w:rPr>
-            <w:rStyle w:val="Hyperlink"/>
-          </w:rPr>
-          <w:t>https://code.earthengine.google.com/8cdcbddfe310a0ed1a45e3cdde301c4e</w:t>
-        </w:r>
-      </w:hyperlink>
-    </w:p>
-    <w:p>
-      <w:proofErr w:type="spellStart"/>
-      <w:r>
-        <w:t>Temporal_gee_tiffs</w:t>
-      </w:r>
-      <w:proofErr w:type="spellEnd"/>
-      <w:r>
-        <w:t xml:space="preserve">: </w:t>
-      </w:r>
-      <w:hyperlink r:id="rId6" w:history="1">
-        <w:r>
-          <w:rPr>
-            <w:rStyle w:val="Hyperlink"/>
-          </w:rPr>
-          <w:t>https://code.earthengine.google.com/35c7269e1d0fff9ba5b45695fc5b2db3</w:t>
-        </w:r>
-      </w:hyperlink>
+      <w:r>
+        <w:t xml:space="preserve"> 2021.</w:t>
+      </w:r>
     </w:p>
     <w:p>
       <w:r>
@@ -208,25 +159,22 @@
       <w:r>
         <w:t xml:space="preserve">of years 1987-2020. </w:t>
       </w:r>
-      <w:r>
-        <w:t>We include data to create time series figures by BLM district if data is downloaded at the spatial extent included in our publication</w:t>
-      </w:r>
-      <w:r>
-        <w:t xml:space="preserve">. This also provides code to partition </w:t>
-      </w:r>
-      <w:r>
-        <w:t>source</w:t>
-      </w:r>
-      <w:r>
-        <w:t>s</w:t>
-      </w:r>
-      <w:r>
-        <w:t xml:space="preserve"> of uncertainty and creates a figure showing the amount of uncertainty from each so</w:t>
-      </w:r>
       <w:bookmarkStart w:id="0" w:name="_GoBack"/>
       <w:bookmarkEnd w:id="0"/>
       <w:r>
-        <w:t>urce.</w:t>
+        <w:t>We include data to create time series figures by BLM district if data is downloaded at the spatial extent included in our publication</w:t>
+      </w:r>
+      <w:r>
+        <w:t xml:space="preserve">. This also provides code to partition </w:t>
+      </w:r>
+      <w:r>
+        <w:t>source</w:t>
+      </w:r>
+      <w:r>
+        <w:t>s</w:t>
+      </w:r>
+      <w:r>
+        <w:t xml:space="preserve"> of uncertainty and creates a figure showing the amount of uncertainty from each source.</w:t>
       </w:r>
     </w:p>
     <w:sectPr>
